--- a/大三上半学期/应用密码学实践/实验六.RSA加密算法的实现与分析.docx
+++ b/大三上半学期/应用密码学实践/实验六.RSA加密算法的实现与分析.docx
@@ -17,7 +17,25 @@
           <w:sz w:val="44"/>
           <w:szCs w:val="44"/>
         </w:rPr>
-        <w:t>南京信息工程大学  实验（实习）报告</w:t>
+        <w:t xml:space="preserve">Nanjing University of Information Science &amp; Technology </w:t>
+      </w:r>
+    </w:p>
+    <w:p>
+      <w:pPr>
+        <w:jc w:val="center"/>
+        <w:rPr>
+          <w:rFonts w:hint="eastAsia" w:eastAsia="黑体"/>
+          <w:sz w:val="44"/>
+          <w:szCs w:val="44"/>
+        </w:rPr>
+      </w:pPr>
+      <w:r>
+        <w:rPr>
+          <w:rFonts w:hint="eastAsia" w:eastAsia="黑体"/>
+          <w:sz w:val="44"/>
+          <w:szCs w:val="44"/>
+        </w:rPr>
+        <w:t>Experiment (Internship) Report</w:t>
       </w:r>
     </w:p>
     <w:p>
@@ -51,9 +69,10 @@
         </w:tblCellMar>
       </w:tblPr>
       <w:tblGrid>
-        <w:gridCol w:w="2840"/>
-        <w:gridCol w:w="2841"/>
-        <w:gridCol w:w="2841"/>
+        <w:gridCol w:w="2129"/>
+        <w:gridCol w:w="2130"/>
+        <w:gridCol w:w="2130"/>
+        <w:gridCol w:w="2130"/>
       </w:tblGrid>
       <w:tr>
         <w:tblPrEx>
@@ -74,20 +93,16 @@
         </w:tblPrEx>
         <w:tc>
           <w:tcPr>
-            <w:tcW w:w="2840" w:type="dxa"/>
+            <w:tcW w:w="2129" w:type="dxa"/>
             <w:tcBorders>
               <w:tl2br w:val="nil"/>
               <w:tr2bl w:val="nil"/>
             </w:tcBorders>
-            <w:noWrap w:val="0"/>
-            <w:vAlign w:val="top"/>
           </w:tcPr>
           <w:p>
             <w:pPr>
               <w:rPr>
                 <w:rFonts w:hint="default" w:eastAsia="宋体"/>
-                <w:szCs w:val="21"/>
-                <w:u w:val="none"/>
                 <w:vertAlign w:val="baseline"/>
                 <w:lang w:val="en-US" w:eastAsia="zh-CN"/>
               </w:rPr>
@@ -95,8 +110,6 @@
             <w:r>
               <w:rPr>
                 <w:rFonts w:hint="eastAsia"/>
-                <w:szCs w:val="21"/>
-                <w:u w:val="none"/>
                 <w:vertAlign w:val="baseline"/>
                 <w:lang w:val="en-US" w:eastAsia="zh-CN"/>
               </w:rPr>
@@ -106,20 +119,16 @@
         </w:tc>
         <w:tc>
           <w:tcPr>
-            <w:tcW w:w="2841" w:type="dxa"/>
+            <w:tcW w:w="2130" w:type="dxa"/>
             <w:tcBorders>
               <w:tl2br w:val="nil"/>
               <w:tr2bl w:val="nil"/>
             </w:tcBorders>
-            <w:noWrap w:val="0"/>
-            <w:vAlign w:val="top"/>
           </w:tcPr>
           <w:p>
             <w:pPr>
               <w:rPr>
-                <w:rFonts w:hint="eastAsia" w:eastAsia="宋体"/>
-                <w:szCs w:val="21"/>
-                <w:u w:val="none"/>
+                <w:rFonts w:hint="default" w:eastAsia="宋体"/>
                 <w:vertAlign w:val="baseline"/>
                 <w:lang w:val="en-US" w:eastAsia="zh-CN"/>
               </w:rPr>
@@ -127,31 +136,25 @@
             <w:r>
               <w:rPr>
                 <w:rFonts w:hint="eastAsia"/>
-                <w:szCs w:val="21"/>
-                <w:u w:val="none"/>
                 <w:vertAlign w:val="baseline"/>
                 <w:lang w:val="en-US" w:eastAsia="zh-CN"/>
               </w:rPr>
-              <w:t>黄家睿</w:t>
+              <w:t>黄家睿(Jerry Huang)</w:t>
             </w:r>
           </w:p>
         </w:tc>
         <w:tc>
           <w:tcPr>
-            <w:tcW w:w="2841" w:type="dxa"/>
+            <w:tcW w:w="2130" w:type="dxa"/>
             <w:tcBorders>
               <w:tl2br w:val="nil"/>
               <w:tr2bl w:val="nil"/>
             </w:tcBorders>
-            <w:noWrap w:val="0"/>
-            <w:vAlign w:val="top"/>
           </w:tcPr>
           <w:p>
             <w:pPr>
               <w:rPr>
                 <w:rFonts w:hint="default" w:eastAsia="宋体"/>
-                <w:szCs w:val="21"/>
-                <w:u w:val="none"/>
                 <w:vertAlign w:val="baseline"/>
                 <w:lang w:val="en-US" w:eastAsia="zh-CN"/>
               </w:rPr>
@@ -159,8 +162,6 @@
             <w:r>
               <w:rPr>
                 <w:rFonts w:hint="eastAsia"/>
-                <w:szCs w:val="21"/>
-                <w:u w:val="none"/>
                 <w:vertAlign w:val="baseline"/>
                 <w:lang w:val="en-US" w:eastAsia="zh-CN"/>
               </w:rPr>
@@ -168,15 +169,35 @@
             </w:r>
           </w:p>
         </w:tc>
+        <w:tc>
+          <w:tcPr>
+            <w:tcW w:w="2130" w:type="dxa"/>
+            <w:tcBorders>
+              <w:tl2br w:val="nil"/>
+              <w:tr2bl w:val="nil"/>
+            </w:tcBorders>
+          </w:tcPr>
+          <w:p>
+            <w:pPr>
+              <w:jc w:val="center"/>
+              <w:rPr>
+                <w:rFonts w:hint="default"/>
+                <w:vertAlign w:val="baseline"/>
+                <w:lang w:val="en-US" w:eastAsia="zh-CN"/>
+              </w:rPr>
+            </w:pPr>
+            <w:r>
+              <w:rPr>
+                <w:rFonts w:hint="eastAsia"/>
+                <w:vertAlign w:val="baseline"/>
+                <w:lang w:val="en-US" w:eastAsia="zh-CN"/>
+              </w:rPr>
+              <w:t>Zhiguo Qu(瞿治国）</w:t>
+            </w:r>
+          </w:p>
+        </w:tc>
       </w:tr>
     </w:tbl>
-    <w:p>
-      <w:pPr>
-        <w:rPr>
-          <w:rFonts w:hint="eastAsia"/>
-        </w:rPr>
-      </w:pPr>
-    </w:p>
     <w:p>
       <w:pPr>
         <w:pStyle w:val="12"/>
@@ -184,6 +205,19 @@
         <w:jc w:val="center"/>
         <w:outlineLvl w:val="0"/>
         <w:rPr>
+          <w:rFonts w:ascii="黑体" w:hAnsi="黑体" w:eastAsia="黑体"/>
+          <w:sz w:val="44"/>
+          <w:szCs w:val="44"/>
+        </w:rPr>
+      </w:pPr>
+    </w:p>
+    <w:p>
+      <w:pPr>
+        <w:pStyle w:val="12"/>
+        <w:ind w:firstLine="0" w:firstLineChars="0"/>
+        <w:jc w:val="center"/>
+        <w:outlineLvl w:val="0"/>
+        <w:rPr>
           <w:rFonts w:hint="eastAsia" w:ascii="黑体" w:hAnsi="黑体" w:eastAsia="黑体"/>
           <w:sz w:val="44"/>
           <w:szCs w:val="44"/>
@@ -191,11 +225,14 @@
       </w:pPr>
       <w:r>
         <w:rPr>
-          <w:rFonts w:ascii="黑体" w:hAnsi="黑体" w:eastAsia="黑体"/>
+          <w:rFonts w:hint="eastAsia" w:ascii="黑体" w:hAnsi="黑体" w:eastAsia="黑体"/>
+          <w:b w:val="0"/>
+          <w:bCs w:val="0"/>
           <w:sz w:val="44"/>
           <w:szCs w:val="44"/>
-        </w:rPr>
-        <w:t>RSA加密算法的实现与分析</w:t>
+          <w:u w:val="none"/>
+        </w:rPr>
+        <w:t>Implementation and Analysis of RSA Encryption Algorithm</w:t>
       </w:r>
     </w:p>
     <w:p>
@@ -220,7 +257,7 @@
           <w:bCs/>
           <w:sz w:val="24"/>
         </w:rPr>
-        <w:t>1．实验目的：</w:t>
+        <w:t>1．Experimental Purpose：</w:t>
       </w:r>
     </w:p>
     <w:p>
@@ -238,17 +275,26 @@
       </w:pPr>
       <w:r>
         <w:rPr>
-          <w:rFonts w:ascii="楷体" w:hAnsi="楷体" w:eastAsia="楷体"/>
-          <w:sz w:val="24"/>
-        </w:rPr>
-        <w:t>掌握</w:t>
-      </w:r>
-      <w:r>
-        <w:rPr>
           <w:rFonts w:hint="eastAsia" w:ascii="楷体" w:hAnsi="楷体" w:eastAsia="楷体"/>
           <w:sz w:val="24"/>
-        </w:rPr>
-        <w:t>RSA算法流程</w:t>
+          <w:lang w:val="en-US" w:eastAsia="zh-CN"/>
+        </w:rPr>
+        <w:t xml:space="preserve">The </w:t>
+      </w:r>
+      <w:r>
+        <w:rPr>
+          <w:rFonts w:hint="eastAsia" w:ascii="楷体" w:hAnsi="楷体" w:eastAsia="楷体"/>
+          <w:sz w:val="24"/>
+        </w:rPr>
+        <w:t>Algorithm flowchart</w:t>
+      </w:r>
+      <w:r>
+        <w:rPr>
+          <w:rFonts w:hint="eastAsia" w:ascii="楷体" w:hAnsi="楷体" w:eastAsia="楷体"/>
+          <w:sz w:val="24"/>
+          <w:lang w:val="en-US" w:eastAsia="zh-CN"/>
+        </w:rPr>
+        <w:t xml:space="preserve"> of RSA</w:t>
       </w:r>
     </w:p>
     <w:p>
@@ -269,7 +315,7 @@
           <w:rFonts w:hint="eastAsia" w:ascii="楷体" w:hAnsi="楷体" w:eastAsia="楷体"/>
           <w:sz w:val="24"/>
         </w:rPr>
-        <w:t>实现并应用RSA算法</w:t>
+        <w:t>Implement and apply the RSA algorithm</w:t>
       </w:r>
     </w:p>
     <w:p>
@@ -298,7 +344,7 @@
           <w:bCs/>
           <w:sz w:val="24"/>
         </w:rPr>
-        <w:t>2．实验内容：</w:t>
+        <w:t>2．Experimental content：</w:t>
       </w:r>
     </w:p>
     <w:p>
@@ -316,24 +362,10 @@
       </w:pPr>
       <w:r>
         <w:rPr>
-          <w:rFonts w:ascii="楷体" w:hAnsi="楷体" w:eastAsia="楷体"/>
-          <w:sz w:val="24"/>
-        </w:rPr>
-        <w:t>实现</w:t>
-      </w:r>
-      <w:r>
-        <w:rPr>
           <w:rFonts w:hint="eastAsia" w:ascii="楷体" w:hAnsi="楷体" w:eastAsia="楷体"/>
           <w:sz w:val="24"/>
         </w:rPr>
-        <w:t>RSA</w:t>
-      </w:r>
-      <w:r>
-        <w:rPr>
-          <w:rFonts w:ascii="楷体" w:hAnsi="楷体" w:eastAsia="楷体"/>
-          <w:sz w:val="24"/>
-        </w:rPr>
-        <w:t>加解密算法</w:t>
+        <w:t>Implement the RSA encryption and decryption algorithm</w:t>
       </w:r>
     </w:p>
     <w:p>
@@ -354,7 +386,15 @@
           <w:rFonts w:hint="eastAsia" w:ascii="楷体" w:hAnsi="楷体" w:eastAsia="楷体"/>
           <w:sz w:val="24"/>
         </w:rPr>
-        <w:t>应用RSA对文件进行加密，并测试加密时间。</w:t>
+        <w:t>Apply RSA to encrypt the file and test the encryption time</w:t>
+      </w:r>
+      <w:r>
+        <w:rPr>
+          <w:rFonts w:hint="eastAsia" w:ascii="楷体" w:hAnsi="楷体" w:eastAsia="楷体"/>
+          <w:sz w:val="24"/>
+          <w:lang w:val="en-US" w:eastAsia="zh-CN"/>
+        </w:rPr>
+        <w:t>.</w:t>
       </w:r>
     </w:p>
     <w:p>
@@ -390,8 +430,17 @@
           <w:rFonts w:hint="eastAsia" w:ascii="黑体" w:hAnsi="黑体" w:eastAsia="黑体"/>
           <w:bCs/>
           <w:sz w:val="24"/>
-        </w:rPr>
-        <w:t>实验步骤</w:t>
+          <w:lang w:val="en-US" w:eastAsia="zh-CN"/>
+        </w:rPr>
+        <w:t>E</w:t>
+      </w:r>
+      <w:r>
+        <w:rPr>
+          <w:rFonts w:hint="eastAsia" w:ascii="黑体" w:hAnsi="黑体" w:eastAsia="黑体"/>
+          <w:bCs/>
+          <w:sz w:val="24"/>
+        </w:rPr>
+        <w:t xml:space="preserve">xperimental procedure </w:t>
       </w:r>
     </w:p>
     <w:p>
@@ -415,14 +464,7 @@
           <w:sz w:val="24"/>
           <w:lang w:val="en-US" w:eastAsia="zh-CN"/>
         </w:rPr>
-        <w:t>A</w:t>
-      </w:r>
-      <w:r>
-        <w:rPr>
-          <w:rFonts w:hint="eastAsia" w:ascii="楷体" w:hAnsi="楷体" w:eastAsia="楷体"/>
-          <w:sz w:val="24"/>
-        </w:rPr>
-        <w:t>ES实现较为复杂，可以使用Python中的Crypto第三方库来实现，这是一个经典的用于密码学算法的Python第三方库。在PowerShell中输入</w:t>
+        <w:t>The AES implementation is more complicated and can be implemented using the Crypto third-party library in Python, which is a classic Python third-party library for cryptography algorithms. Enter in the PowerShell</w:t>
       </w:r>
       <w:r>
         <w:rPr>
@@ -461,37 +503,6 @@
     </w:p>
     <w:p>
       <w:pPr>
-        <w:widowControl/>
-        <w:numPr>
-          <w:ilvl w:val="0"/>
-          <w:numId w:val="0"/>
-        </w:numPr>
-        <w:ind w:left="300" w:leftChars="0" w:firstLine="417" w:firstLineChars="0"/>
-        <w:jc w:val="left"/>
-        <w:rPr>
-          <w:rFonts w:hint="eastAsia" w:ascii="楷体" w:hAnsi="楷体" w:eastAsia="楷体"/>
-          <w:sz w:val="24"/>
-          <w:lang w:val="en-US" w:eastAsia="zh-CN"/>
-        </w:rPr>
-      </w:pPr>
-      <w:r>
-        <w:rPr>
-          <w:rFonts w:hint="eastAsia" w:ascii="楷体" w:hAnsi="楷体" w:eastAsia="楷体"/>
-          <w:sz w:val="24"/>
-        </w:rPr>
-        <w:t>即可快速安装</w:t>
-      </w:r>
-      <w:r>
-        <w:rPr>
-          <w:rFonts w:hint="eastAsia" w:ascii="楷体" w:hAnsi="楷体" w:eastAsia="楷体"/>
-          <w:sz w:val="24"/>
-          <w:lang w:val="en-US" w:eastAsia="zh-CN"/>
-        </w:rPr>
-        <w:t>AES加密实现。</w:t>
-      </w:r>
-    </w:p>
-    <w:p>
-      <w:pPr>
         <w:numPr>
           <w:ilvl w:val="0"/>
           <w:numId w:val="0"/>
@@ -499,8 +510,28 @@
         <w:ind w:firstLine="420" w:firstLineChars="0"/>
         <w:outlineLvl w:val="0"/>
         <w:rPr>
-          <w:rFonts w:hint="eastAsia" w:ascii="黑体" w:hAnsi="黑体" w:eastAsia="黑体"/>
-          <w:bCs/>
+          <w:rFonts w:hint="eastAsia" w:ascii="楷体" w:hAnsi="楷体" w:eastAsia="楷体"/>
+          <w:sz w:val="24"/>
+        </w:rPr>
+      </w:pPr>
+      <w:r>
+        <w:rPr>
+          <w:rFonts w:hint="eastAsia" w:ascii="楷体" w:hAnsi="楷体" w:eastAsia="楷体"/>
+          <w:sz w:val="24"/>
+        </w:rPr>
+        <w:t>You can quickly install the AES encryption implementation.</w:t>
+      </w:r>
+    </w:p>
+    <w:p>
+      <w:pPr>
+        <w:numPr>
+          <w:ilvl w:val="0"/>
+          <w:numId w:val="0"/>
+        </w:numPr>
+        <w:ind w:firstLine="420" w:firstLineChars="0"/>
+        <w:outlineLvl w:val="0"/>
+        <w:rPr>
+          <w:rFonts w:hint="eastAsia" w:ascii="楷体" w:hAnsi="楷体" w:eastAsia="楷体"/>
           <w:sz w:val="24"/>
         </w:rPr>
       </w:pPr>
@@ -524,7 +555,7 @@
           <w:sz w:val="24"/>
           <w:lang w:val="en-US" w:eastAsia="zh-CN"/>
         </w:rPr>
-        <w:t>RSA算法加密</w:t>
+        <w:t>The RSA algorithm for encryption</w:t>
       </w:r>
     </w:p>
     <w:p>
@@ -1520,7 +1551,7 @@
           <w:sz w:val="24"/>
           <w:lang w:val="en-US" w:eastAsia="zh-CN"/>
         </w:rPr>
-        <w:t>RSA算法解密</w:t>
+        <w:t>The RSA algorithm for decryption</w:t>
       </w:r>
     </w:p>
     <w:p>
@@ -1860,7 +1891,7 @@
           <w:sz w:val="24"/>
           <w:lang w:val="en-US" w:eastAsia="zh-CN"/>
         </w:rPr>
-        <w:t>RSA算法结果展示</w:t>
+        <w:t>The RSA algorithm results are presented</w:t>
       </w:r>
     </w:p>
     <w:p>
@@ -2653,7 +2684,7 @@
           <w:rFonts w:hint="eastAsia"/>
           <w:lang w:val="en-US" w:eastAsia="zh-CN"/>
         </w:rPr>
-        <w:t>我们的得到的密文为：</w:t>
+        <w:t>Our resulting ciphertext is for：</w:t>
       </w:r>
     </w:p>
     <w:p>
@@ -2683,6 +2714,13 @@
           <w:lang w:val="en-US" w:eastAsia="zh-CN"/>
         </w:rPr>
       </w:pPr>
+      <w:r>
+        <w:rPr>
+          <w:rFonts w:hint="eastAsia"/>
+          <w:sz w:val="24"/>
+        </w:rPr>
+        <w:t>The results of the ciphertext is</w:t>
+      </w:r>
       <w:r>
         <w:rPr>
           <w:sz w:val="24"/>
@@ -2818,7 +2856,7 @@
           <w:sz w:val="24"/>
           <w:lang w:val="en-US" w:eastAsia="zh-CN"/>
         </w:rPr>
-        <w:t>对密文解密的结果为：</w:t>
+        <w:t>：</w:t>
       </w:r>
     </w:p>
     <w:p>
@@ -2879,7 +2917,7 @@
           <w:bCs/>
           <w:sz w:val="24"/>
         </w:rPr>
-        <w:t>实验分析和总结</w:t>
+        <w:t>Analysis and summary of the experiments</w:t>
       </w:r>
     </w:p>
     <w:p>
@@ -2902,7 +2940,7 @@
           <w:sz w:val="24"/>
           <w:lang w:val="en-US" w:eastAsia="zh-CN"/>
         </w:rPr>
-        <w:t>RSA的具体算法过程</w:t>
+        <w:t>Specific algorithm procedure of RSA</w:t>
       </w:r>
     </w:p>
     <w:p>
@@ -2915,18 +2953,18 @@
         <w:ind w:left="720" w:leftChars="0"/>
         <w:jc w:val="left"/>
         <w:rPr>
+          <w:rFonts w:hint="default" w:ascii="楷体" w:hAnsi="楷体" w:eastAsia="楷体"/>
+          <w:sz w:val="24"/>
+          <w:lang w:val="en-US" w:eastAsia="zh-CN"/>
+        </w:rPr>
+      </w:pPr>
+      <w:r>
+        <w:rPr>
           <w:rFonts w:hint="eastAsia" w:ascii="楷体" w:hAnsi="楷体" w:eastAsia="楷体"/>
           <w:sz w:val="24"/>
           <w:lang w:val="en-US" w:eastAsia="zh-CN"/>
         </w:rPr>
-      </w:pPr>
-      <w:r>
-        <w:rPr>
-          <w:rFonts w:hint="eastAsia" w:ascii="楷体" w:hAnsi="楷体" w:eastAsia="楷体"/>
-          <w:sz w:val="24"/>
-          <w:lang w:val="en-US" w:eastAsia="zh-CN"/>
-        </w:rPr>
-        <w:t>RSA算法有三个主要步骤：密钥生成，加密，解密</w:t>
+        <w:t>The RSA algorithm has three main steps: key generation, encryption, and decryption.</w:t>
       </w:r>
     </w:p>
     <w:p>
@@ -2950,7 +2988,7 @@
           <w:sz w:val="24"/>
           <w:lang w:val="en-US" w:eastAsia="zh-CN"/>
         </w:rPr>
-        <w:t>密钥生成</w:t>
+        <w:t>Key generation</w:t>
       </w:r>
     </w:p>
     <w:p>
@@ -2963,18 +3001,18 @@
         <w:ind w:left="840" w:leftChars="0" w:firstLine="420" w:firstLineChars="0"/>
         <w:jc w:val="left"/>
         <w:rPr>
+          <w:rFonts w:hint="default" w:ascii="楷体" w:hAnsi="楷体" w:eastAsia="楷体"/>
+          <w:sz w:val="24"/>
+          <w:lang w:val="en-US" w:eastAsia="zh-CN"/>
+        </w:rPr>
+      </w:pPr>
+      <w:r>
+        <w:rPr>
           <w:rFonts w:hint="eastAsia" w:ascii="楷体" w:hAnsi="楷体" w:eastAsia="楷体"/>
           <w:sz w:val="24"/>
           <w:lang w:val="en-US" w:eastAsia="zh-CN"/>
         </w:rPr>
-      </w:pPr>
-      <w:r>
-        <w:rPr>
-          <w:rFonts w:hint="eastAsia" w:ascii="楷体" w:hAnsi="楷体" w:eastAsia="楷体"/>
-          <w:sz w:val="24"/>
-          <w:lang w:val="en-US" w:eastAsia="zh-CN"/>
-        </w:rPr>
-        <w:t>RSA使用一对密钥：公钥和私钥，公钥用于数据的加密，可以公开给任何人，私钥用于解密，只能保密存储。</w:t>
+        <w:t>RSA uses a pair of keys: public key and private key, public key is used for data encryption, can be disclosed to anyone, private key is used for decryption, can only be stored confidential.</w:t>
       </w:r>
     </w:p>
     <w:p>
@@ -3001,7 +3039,7 @@
           <w:sz w:val="24"/>
           <w:lang w:val="en-US" w:eastAsia="zh-CN"/>
         </w:rPr>
-        <w:t>密钥的生成过程如下：</w:t>
+        <w:t>The key generation process is performed as follows：</w:t>
       </w:r>
     </w:p>
     <w:p>
@@ -3028,7 +3066,7 @@
           <w:sz w:val="24"/>
           <w:lang w:val="en-US" w:eastAsia="zh-CN"/>
         </w:rPr>
-        <w:t>选择两个大指数p和q，并计算他们的乘积</w:t>
+        <w:t>Select two large exponents, p and q, and compute their product</w:t>
       </w:r>
       <m:oMath>
         <m:r>
@@ -3092,28 +3130,19 @@
       </w:pPr>
       <w:r>
         <w:rPr>
+          <w:rFonts w:hint="eastAsia" w:ascii="楷体" w:hAnsi="楷体" w:eastAsia="楷体"/>
+          <w:sz w:val="24"/>
+          <w:lang w:val="en-US" w:eastAsia="zh-CN"/>
+        </w:rPr>
+        <w:t>Calculate the Euler function of n</w:t>
+      </w:r>
+      <w:r>
+        <w:rPr>
           <w:rFonts w:ascii="宋体" w:hAnsi="宋体" w:eastAsia="宋体" w:cs="宋体"/>
           <w:sz w:val="24"/>
           <w:szCs w:val="24"/>
         </w:rPr>
-        <w:t>计算</w:t>
-      </w:r>
-      <w:r>
-        <w:rPr>
-          <w:rFonts w:hint="eastAsia" w:ascii="宋体" w:hAnsi="宋体" w:cs="宋体"/>
-          <w:sz w:val="24"/>
-          <w:szCs w:val="24"/>
-          <w:lang w:val="en-US" w:eastAsia="zh-CN"/>
-        </w:rPr>
-        <w:t>n</w:t>
-      </w:r>
-      <w:r>
-        <w:rPr>
-          <w:rFonts w:ascii="宋体" w:hAnsi="宋体" w:eastAsia="宋体" w:cs="宋体"/>
-          <w:sz w:val="24"/>
-          <w:szCs w:val="24"/>
-        </w:rPr>
-        <w:t xml:space="preserve">的欧拉函数 </w:t>
+        <w:t xml:space="preserve"> </w:t>
       </w:r>
       <m:oMath>
         <m:r>
@@ -3162,11 +3191,11 @@
       </w:pPr>
       <w:r>
         <w:rPr>
-          <w:rFonts w:ascii="宋体" w:hAnsi="宋体" w:eastAsia="宋体" w:cs="宋体"/>
-          <w:sz w:val="24"/>
-          <w:szCs w:val="24"/>
-        </w:rPr>
-        <w:t>选择一个小的整数 e，使得</w:t>
+          <w:rFonts w:hint="eastAsia" w:ascii="楷体" w:hAnsi="楷体" w:eastAsia="楷体"/>
+          <w:sz w:val="24"/>
+          <w:lang w:val="en-US" w:eastAsia="zh-CN"/>
+        </w:rPr>
+        <w:t>Select a small integer e, making the</w:t>
       </w:r>
       <m:oMath>
         <m:r>
@@ -3230,7 +3259,7 @@
           <w:szCs w:val="24"/>
           <w:lang w:val="en-US" w:eastAsia="zh-CN" w:bidi="ar-SA"/>
         </w:rPr>
-        <w:t>，并且e和</w:t>
+        <w:t xml:space="preserve">，e and </w:t>
       </w:r>
       <m:oMath>
         <m:r>
@@ -3268,7 +3297,7 @@
           <w:szCs w:val="24"/>
           <w:lang w:val="en-US" w:eastAsia="zh-CN" w:bidi="ar-SA"/>
         </w:rPr>
-        <w:t>互质。</w:t>
+        <w:t xml:space="preserve"> are mutually.</w:t>
       </w:r>
     </w:p>
     <w:p>
@@ -3291,28 +3320,20 @@
       </w:pPr>
       <w:r>
         <w:rPr>
-          <w:rFonts w:ascii="宋体" w:hAnsi="宋体" w:eastAsia="宋体" w:cs="宋体"/>
+          <w:rFonts w:hint="eastAsia" w:ascii="楷体" w:hAnsi="楷体" w:eastAsia="楷体"/>
+          <w:sz w:val="24"/>
+          <w:lang w:val="en-US" w:eastAsia="zh-CN"/>
+        </w:rPr>
+        <w:t>Calculate d so that</w:t>
+      </w:r>
+      <w:r>
+        <w:rPr>
+          <w:rFonts w:hint="eastAsia" w:ascii="宋体" w:hAnsi="宋体" w:cs="宋体"/>
           <w:sz w:val="24"/>
           <w:szCs w:val="24"/>
-        </w:rPr>
-        <w:t>计算d</w:t>
-      </w:r>
-      <w:r>
-        <w:rPr>
-          <w:rFonts w:hint="eastAsia" w:ascii="宋体" w:hAnsi="宋体" w:cs="宋体"/>
-          <w:sz w:val="24"/>
-          <w:szCs w:val="24"/>
-          <w:lang w:eastAsia="zh-CN"/>
-        </w:rPr>
-        <w:t>，</w:t>
-      </w:r>
-      <w:r>
-        <w:rPr>
-          <w:rFonts w:ascii="宋体" w:hAnsi="宋体" w:eastAsia="宋体" w:cs="宋体"/>
-          <w:sz w:val="24"/>
-          <w:szCs w:val="24"/>
-        </w:rPr>
-        <w:t>使得</w:t>
+          <w:lang w:val="en-US" w:eastAsia="zh-CN"/>
+        </w:rPr>
+        <w:t xml:space="preserve"> </w:t>
       </w:r>
       <m:oMath>
         <m:r>
@@ -3424,41 +3445,15 @@
           <w:sz w:val="24"/>
           <w:szCs w:val="24"/>
         </w:rPr>
-        <w:t xml:space="preserve"> ，即找到</w:t>
-      </w:r>
-      <w:r>
-        <w:rPr>
-          <w:rFonts w:hint="eastAsia" w:ascii="宋体" w:hAnsi="宋体" w:cs="宋体"/>
-          <w:sz w:val="24"/>
-          <w:szCs w:val="24"/>
+        <w:t xml:space="preserve"> ，</w:t>
+      </w:r>
+      <w:r>
+        <w:rPr>
+          <w:rFonts w:hint="eastAsia" w:ascii="楷体" w:hAnsi="楷体" w:eastAsia="楷体"/>
+          <w:sz w:val="24"/>
           <w:lang w:val="en-US" w:eastAsia="zh-CN"/>
         </w:rPr>
-        <w:t>d</w:t>
-      </w:r>
-      <w:r>
-        <w:rPr>
-          <w:rFonts w:ascii="宋体" w:hAnsi="宋体" w:eastAsia="宋体" w:cs="宋体"/>
-          <w:sz w:val="24"/>
-          <w:szCs w:val="24"/>
-        </w:rPr>
-        <w:t xml:space="preserve">使得 </w:t>
-      </w:r>
-      <w:r>
-        <w:rPr>
-          <w:rFonts w:hint="eastAsia" w:ascii="宋体" w:hAnsi="宋体" w:cs="宋体"/>
-          <w:sz w:val="24"/>
-          <w:szCs w:val="24"/>
-          <w:lang w:val="en-US" w:eastAsia="zh-CN"/>
-        </w:rPr>
-        <w:t>d是e</w:t>
-      </w:r>
-      <w:r>
-        <w:rPr>
-          <w:rFonts w:ascii="宋体" w:hAnsi="宋体" w:eastAsia="宋体" w:cs="宋体"/>
-          <w:sz w:val="24"/>
-          <w:szCs w:val="24"/>
-        </w:rPr>
-        <w:t>的模逆。</w:t>
+        <w:t>That is, find the module of d so that d is e.</w:t>
       </w:r>
     </w:p>
     <w:p>
@@ -3479,12 +3474,29 @@
       </w:pPr>
       <w:r>
         <w:rPr>
+          <w:rFonts w:hint="eastAsia" w:ascii="楷体" w:hAnsi="楷体" w:eastAsia="楷体"/>
+          <w:sz w:val="24"/>
+          <w:lang w:val="en-US" w:eastAsia="zh-CN"/>
+        </w:rPr>
+        <w:t>The generation of key pairs：</w:t>
+      </w:r>
+      <w:r>
+        <w:rPr>
+          <w:rFonts w:hint="eastAsia" w:ascii="楷体" w:hAnsi="楷体" w:eastAsia="楷体"/>
+          <w:sz w:val="24"/>
+          <w:lang w:val="en-US" w:eastAsia="zh-CN"/>
+        </w:rPr>
+        <w:tab/>
+        <w:t>public key</w:t>
+      </w:r>
+      <w:r>
+        <w:rPr>
           <w:rFonts w:hint="eastAsia" w:ascii="宋体" w:hAnsi="宋体" w:cs="宋体"/>
           <w:sz w:val="24"/>
           <w:szCs w:val="24"/>
           <w:lang w:val="en-US" w:eastAsia="zh-CN"/>
         </w:rPr>
-        <w:t>密钥对的生成：公钥（e，n）</w:t>
+        <w:t xml:space="preserve"> （e，n）</w:t>
       </w:r>
     </w:p>
     <w:p>
@@ -3494,7 +3506,7 @@
           <w:ilvl w:val="0"/>
           <w:numId w:val="0"/>
         </w:numPr>
-        <w:ind w:left="2100" w:leftChars="0" w:firstLine="420" w:firstLineChars="0"/>
+        <w:ind w:left="4200" w:leftChars="0" w:firstLine="420" w:firstLineChars="0"/>
         <w:jc w:val="left"/>
         <w:rPr>
           <w:rFonts w:hint="eastAsia" w:ascii="宋体" w:hAnsi="宋体" w:cs="宋体"/>
@@ -3505,12 +3517,20 @@
       </w:pPr>
       <w:r>
         <w:rPr>
+          <w:rFonts w:hint="eastAsia" w:ascii="楷体" w:hAnsi="楷体" w:eastAsia="楷体"/>
+          <w:sz w:val="24"/>
+          <w:lang w:val="en-US" w:eastAsia="zh-CN"/>
+        </w:rPr>
+        <w:t>private key</w:t>
+      </w:r>
+      <w:r>
+        <w:rPr>
           <w:rFonts w:hint="eastAsia" w:ascii="宋体" w:hAnsi="宋体" w:cs="宋体"/>
           <w:sz w:val="24"/>
           <w:szCs w:val="24"/>
           <w:lang w:val="en-US" w:eastAsia="zh-CN"/>
         </w:rPr>
-        <w:t>私钥（d，n）</w:t>
+        <w:t xml:space="preserve"> （d，n）</w:t>
       </w:r>
     </w:p>
     <w:p>
@@ -3531,12 +3551,11 @@
       </w:pPr>
       <w:r>
         <w:rPr>
-          <w:rFonts w:hint="eastAsia" w:ascii="宋体" w:hAnsi="宋体" w:cs="宋体"/>
-          <w:sz w:val="24"/>
-          <w:szCs w:val="24"/>
+          <w:rFonts w:hint="eastAsia" w:ascii="楷体" w:hAnsi="楷体" w:eastAsia="楷体"/>
+          <w:sz w:val="24"/>
           <w:lang w:val="en-US" w:eastAsia="zh-CN"/>
         </w:rPr>
-        <w:t>加密过程</w:t>
+        <w:t>Encryption process</w:t>
       </w:r>
     </w:p>
     <w:p>
@@ -3546,41 +3565,21 @@
           <w:ilvl w:val="0"/>
           <w:numId w:val="0"/>
         </w:numPr>
-        <w:ind w:left="1140" w:leftChars="0"/>
+        <w:ind w:left="1260" w:leftChars="0" w:firstLine="420" w:firstLineChars="0"/>
         <w:jc w:val="left"/>
         <w:rPr>
-          <w:rFonts w:hint="default" w:hAnsi="Cambria Math" w:cs="Cambria Math"/>
-          <w:i w:val="0"/>
-          <w:kern w:val="2"/>
-          <w:sz w:val="24"/>
-          <w:szCs w:val="24"/>
-          <w:lang w:val="en-US" w:eastAsia="zh-CN" w:bidi="ar-SA"/>
-        </w:rPr>
-      </w:pPr>
-      <w:r>
-        <w:rPr>
-          <w:rFonts w:ascii="宋体" w:hAnsi="宋体" w:eastAsia="宋体" w:cs="宋体"/>
-          <w:sz w:val="24"/>
-          <w:szCs w:val="24"/>
-        </w:rPr>
-        <w:t xml:space="preserve">加密是通过公钥 (e,n)(e, n)(e,n) 完成的。给定明文 </w:t>
-      </w:r>
-      <w:r>
-        <w:rPr>
-          <w:rFonts w:hint="eastAsia" w:ascii="宋体" w:hAnsi="宋体" w:cs="宋体"/>
-          <w:sz w:val="24"/>
-          <w:szCs w:val="24"/>
+          <w:rFonts w:hint="default" w:ascii="楷体" w:hAnsi="楷体" w:eastAsia="楷体"/>
+          <w:sz w:val="24"/>
           <w:lang w:val="en-US" w:eastAsia="zh-CN"/>
         </w:rPr>
-        <w:t>M</w:t>
-      </w:r>
-      <w:r>
-        <w:rPr>
-          <w:rFonts w:ascii="宋体" w:hAnsi="宋体" w:eastAsia="宋体" w:cs="宋体"/>
-          <w:sz w:val="24"/>
-          <w:szCs w:val="24"/>
-        </w:rPr>
-        <w:t>，加密过程是：</w:t>
+      </w:pPr>
+      <w:r>
+        <w:rPr>
+          <w:rFonts w:hint="eastAsia" w:ascii="楷体" w:hAnsi="楷体" w:eastAsia="楷体"/>
+          <w:sz w:val="24"/>
+          <w:lang w:val="en-US" w:eastAsia="zh-CN"/>
+        </w:rPr>
+        <w:t>Encryption is done with the public key (e, n) (e, n) (e, n). Given the plaintext M, the encryption process is：</w:t>
       </w:r>
       <m:oMath>
         <m:r>
@@ -3588,36 +3587,19 @@
             <m:sty m:val="p"/>
           </m:rPr>
           <w:rPr>
-            <w:rFonts w:hint="default" w:ascii="Cambria Math" w:hAnsi="Cambria Math" w:cs="宋体"/>
-            <w:kern w:val="2"/>
+            <w:rFonts w:hint="default" w:ascii="Cambria Math" w:hAnsi="Cambria Math" w:eastAsia="楷体"/>
             <w:sz w:val="24"/>
-            <w:szCs w:val="24"/>
-            <w:lang w:val="en-US" w:eastAsia="zh-CN" w:bidi="ar-SA"/>
+            <w:lang w:val="en-US" w:eastAsia="zh-CN"/>
           </w:rPr>
-          <m:t>C</m:t>
-        </m:r>
-        <m:r>
-          <m:rPr>
-            <m:sty m:val="p"/>
-          </m:rPr>
-          <w:rPr>
-            <w:rFonts w:hint="default" w:ascii="Cambria Math" w:hAnsi="Cambria Math" w:cs="Cambria Math"/>
-            <w:kern w:val="2"/>
-            <w:sz w:val="24"/>
-            <w:szCs w:val="24"/>
-            <w:lang w:val="en-US" w:eastAsia="zh-CN" w:bidi="ar-SA"/>
-          </w:rPr>
-          <m:t>≡</m:t>
+          <m:t>C≡</m:t>
         </m:r>
         <m:sSup>
           <m:sSupPr>
             <m:ctrlPr>
               <w:rPr>
-                <w:rFonts w:hint="default" w:ascii="Cambria Math" w:hAnsi="Cambria Math" w:cs="Cambria Math"/>
-                <w:kern w:val="2"/>
+                <w:rFonts w:hint="default" w:ascii="Cambria Math" w:hAnsi="Cambria Math" w:eastAsia="楷体"/>
                 <w:sz w:val="24"/>
-                <w:szCs w:val="24"/>
-                <w:lang w:val="en-US" w:eastAsia="zh-CN" w:bidi="ar-SA"/>
+                <w:lang w:val="en-US" w:eastAsia="zh-CN"/>
               </w:rPr>
             </m:ctrlPr>
           </m:sSupPr>
@@ -3627,21 +3609,17 @@
                 <m:sty m:val="p"/>
               </m:rPr>
               <w:rPr>
-                <w:rFonts w:hint="default" w:ascii="Cambria Math" w:hAnsi="Cambria Math" w:cs="Cambria Math"/>
-                <w:kern w:val="2"/>
+                <w:rFonts w:hint="default" w:ascii="Cambria Math" w:hAnsi="Cambria Math" w:eastAsia="楷体"/>
                 <w:sz w:val="24"/>
-                <w:szCs w:val="24"/>
-                <w:lang w:val="en-US" w:eastAsia="zh-CN" w:bidi="ar-SA"/>
+                <w:lang w:val="en-US" w:eastAsia="zh-CN"/>
               </w:rPr>
               <m:t>M</m:t>
             </m:r>
             <m:ctrlPr>
               <w:rPr>
-                <w:rFonts w:hint="default" w:ascii="Cambria Math" w:hAnsi="Cambria Math" w:cs="Cambria Math"/>
-                <w:kern w:val="2"/>
+                <w:rFonts w:hint="default" w:ascii="Cambria Math" w:hAnsi="Cambria Math" w:eastAsia="楷体"/>
                 <w:sz w:val="24"/>
-                <w:szCs w:val="24"/>
-                <w:lang w:val="en-US" w:eastAsia="zh-CN" w:bidi="ar-SA"/>
+                <w:lang w:val="en-US" w:eastAsia="zh-CN"/>
               </w:rPr>
             </m:ctrlPr>
           </m:e>
@@ -3651,21 +3629,17 @@
                 <m:sty m:val="p"/>
               </m:rPr>
               <w:rPr>
-                <w:rFonts w:hint="eastAsia" w:ascii="Cambria Math" w:hAnsi="Cambria Math" w:cs="Cambria Math"/>
-                <w:kern w:val="2"/>
+                <w:rFonts w:hint="eastAsia" w:ascii="Cambria Math" w:hAnsi="Cambria Math" w:eastAsia="楷体"/>
                 <w:sz w:val="24"/>
-                <w:szCs w:val="24"/>
-                <w:lang w:val="en-US" w:eastAsia="zh-CN" w:bidi="ar-SA"/>
+                <w:lang w:val="en-US" w:eastAsia="zh-CN"/>
               </w:rPr>
               <m:t>e</m:t>
             </m:r>
             <m:ctrlPr>
               <w:rPr>
-                <w:rFonts w:hint="default" w:ascii="Cambria Math" w:hAnsi="Cambria Math" w:cs="Cambria Math"/>
-                <w:kern w:val="2"/>
+                <w:rFonts w:hint="default" w:ascii="Cambria Math" w:hAnsi="Cambria Math" w:eastAsia="楷体"/>
                 <w:sz w:val="24"/>
-                <w:szCs w:val="24"/>
-                <w:lang w:val="en-US" w:eastAsia="zh-CN" w:bidi="ar-SA"/>
+                <w:lang w:val="en-US" w:eastAsia="zh-CN"/>
               </w:rPr>
             </m:ctrlPr>
           </m:sup>
@@ -3675,15 +3649,78 @@
             <m:sty m:val="p"/>
           </m:rPr>
           <w:rPr>
-            <w:rFonts w:hint="default" w:ascii="Cambria Math" w:hAnsi="Cambria Math" w:cs="Cambria Math"/>
-            <w:kern w:val="2"/>
+            <w:rFonts w:hint="default" w:ascii="Cambria Math" w:hAnsi="Cambria Math" w:eastAsia="楷体"/>
             <w:sz w:val="24"/>
-            <w:szCs w:val="24"/>
-            <w:lang w:val="en-US" w:eastAsia="zh-CN" w:bidi="ar-SA"/>
+            <w:lang w:val="en-US" w:eastAsia="zh-CN"/>
           </w:rPr>
           <m:t>(mod n)</m:t>
         </m:r>
       </m:oMath>
+    </w:p>
+    <w:p>
+      <w:pPr>
+        <w:widowControl/>
+        <w:numPr>
+          <w:ilvl w:val="0"/>
+          <w:numId w:val="0"/>
+        </w:numPr>
+        <w:ind w:left="1260" w:leftChars="0" w:firstLine="420" w:firstLineChars="0"/>
+        <w:jc w:val="left"/>
+        <w:rPr>
+          <w:rFonts w:hint="eastAsia" w:ascii="楷体" w:hAnsi="楷体" w:eastAsia="楷体"/>
+          <w:sz w:val="24"/>
+          <w:lang w:val="en-US" w:eastAsia="zh-CN"/>
+        </w:rPr>
+      </w:pPr>
+      <w:r>
+        <w:rPr>
+          <w:rFonts w:hint="eastAsia" w:ascii="楷体" w:hAnsi="楷体" w:eastAsia="楷体"/>
+          <w:sz w:val="24"/>
+          <w:lang w:val="en-US" w:eastAsia="zh-CN"/>
+        </w:rPr>
+        <w:t>Among them, CCC is ciphertext, MMM is plaintext (plaintext must be less than nnn).</w:t>
+      </w:r>
+    </w:p>
+    <w:p>
+      <w:pPr>
+        <w:widowControl/>
+        <w:numPr>
+          <w:ilvl w:val="0"/>
+          <w:numId w:val="0"/>
+        </w:numPr>
+        <w:ind w:left="1260" w:leftChars="0" w:firstLine="420" w:firstLineChars="0"/>
+        <w:jc w:val="left"/>
+        <w:rPr>
+          <w:rFonts w:hint="eastAsia" w:ascii="楷体" w:hAnsi="楷体" w:eastAsia="楷体"/>
+          <w:sz w:val="24"/>
+          <w:lang w:val="en-US" w:eastAsia="zh-CN"/>
+        </w:rPr>
+      </w:pPr>
+    </w:p>
+    <w:p>
+      <w:pPr>
+        <w:widowControl/>
+        <w:numPr>
+          <w:ilvl w:val="0"/>
+          <w:numId w:val="6"/>
+        </w:numPr>
+        <w:ind w:left="720" w:leftChars="0" w:firstLine="0" w:firstLineChars="0"/>
+        <w:jc w:val="left"/>
+        <w:rPr>
+          <w:rFonts w:hint="default" w:ascii="宋体" w:hAnsi="宋体" w:cs="宋体"/>
+          <w:sz w:val="24"/>
+          <w:szCs w:val="24"/>
+          <w:lang w:val="en-US" w:eastAsia="zh-CN"/>
+        </w:rPr>
+      </w:pPr>
+      <w:r>
+        <w:rPr>
+          <w:rFonts w:hint="eastAsia" w:ascii="楷体" w:hAnsi="楷体" w:eastAsia="楷体"/>
+          <w:sz w:val="24"/>
+          <w:lang w:val="en-US" w:eastAsia="zh-CN"/>
+        </w:rPr>
+        <w:t>Decryption process</w:t>
+      </w:r>
     </w:p>
     <w:p>
       <w:pPr>
@@ -3695,58 +3732,6 @@
         <w:ind w:left="1140" w:leftChars="0"/>
         <w:jc w:val="left"/>
         <w:rPr>
-          <w:rFonts w:hint="default" w:hAnsi="Cambria Math" w:cs="Cambria Math"/>
-          <w:i w:val="0"/>
-          <w:kern w:val="2"/>
-          <w:sz w:val="24"/>
-          <w:szCs w:val="24"/>
-          <w:lang w:val="en-US" w:eastAsia="zh-CN" w:bidi="ar-SA"/>
-        </w:rPr>
-      </w:pPr>
-      <w:r>
-        <w:rPr>
-          <w:rFonts w:ascii="宋体" w:hAnsi="宋体" w:eastAsia="宋体" w:cs="宋体"/>
-          <w:sz w:val="24"/>
-          <w:szCs w:val="24"/>
-        </w:rPr>
-        <w:t>其中，CCC 是密文，MMM 是明文（明文必须小于 nnn）。</w:t>
-      </w:r>
-    </w:p>
-    <w:p>
-      <w:pPr>
-        <w:widowControl/>
-        <w:numPr>
-          <w:ilvl w:val="0"/>
-          <w:numId w:val="6"/>
-        </w:numPr>
-        <w:ind w:left="720" w:leftChars="0" w:firstLine="0" w:firstLineChars="0"/>
-        <w:jc w:val="left"/>
-        <w:rPr>
-          <w:rFonts w:hint="default" w:ascii="宋体" w:hAnsi="宋体" w:cs="宋体"/>
-          <w:sz w:val="24"/>
-          <w:szCs w:val="24"/>
-          <w:lang w:val="en-US" w:eastAsia="zh-CN"/>
-        </w:rPr>
-      </w:pPr>
-      <w:r>
-        <w:rPr>
-          <w:rFonts w:hint="eastAsia" w:ascii="宋体" w:hAnsi="宋体" w:cs="宋体"/>
-          <w:sz w:val="24"/>
-          <w:szCs w:val="24"/>
-          <w:lang w:val="en-US" w:eastAsia="zh-CN"/>
-        </w:rPr>
-        <w:t>解密过程</w:t>
-      </w:r>
-    </w:p>
-    <w:p>
-      <w:pPr>
-        <w:widowControl/>
-        <w:numPr>
-          <w:numId w:val="0"/>
-        </w:numPr>
-        <w:ind w:left="1140" w:leftChars="0"/>
-        <w:jc w:val="left"/>
-        <w:rPr>
           <w:rFonts w:ascii="宋体" w:hAnsi="宋体" w:eastAsia="宋体" w:cs="宋体"/>
           <w:i w:val="0"/>
           <w:sz w:val="24"/>
@@ -3755,14 +3740,23 @@
       </w:pPr>
       <w:r>
         <w:rPr>
+          <w:rFonts w:hint="eastAsia" w:ascii="楷体" w:hAnsi="楷体" w:eastAsia="楷体"/>
+          <w:sz w:val="24"/>
+          <w:lang w:val="en-US" w:eastAsia="zh-CN"/>
+        </w:rPr>
+        <w:t>Decryption is done with the private key (d, n) (d, n) (d, n). Given the ciphertext CCC, the decryption process is</w:t>
+      </w:r>
+      <w:r>
+        <w:rPr>
           <w:rFonts w:ascii="宋体" w:hAnsi="宋体" w:eastAsia="宋体" w:cs="宋体"/>
           <w:sz w:val="24"/>
           <w:szCs w:val="24"/>
         </w:rPr>
-        <w:t>解密是通过私钥 (d,n)(d, n)(d,n) 完成的。给定密文 CCC，解密过程是：</w:t>
+        <w:t>：</w:t>
       </w:r>
       <m:oMath>
         <m:r>
+          <m:rPr/>
           <w:rPr>
             <w:rFonts w:ascii="宋体" w:hAnsi="宋体" w:eastAsia="宋体" w:cs="宋体"/>
             <w:sz w:val="24"/>
@@ -3824,6 +3818,7 @@
           </m:sup>
         </m:sSup>
         <m:r>
+          <m:rPr/>
           <w:rPr>
             <w:rFonts w:ascii="宋体" w:hAnsi="宋体" w:eastAsia="宋体" w:cs="宋体"/>
             <w:sz w:val="24"/>
@@ -3844,6 +3839,7 @@
           <m:t xml:space="preserve"> </m:t>
         </m:r>
         <m:r>
+          <m:rPr/>
           <w:rPr>
             <w:rFonts w:ascii="宋体" w:hAnsi="宋体" w:eastAsia="宋体" w:cs="宋体"/>
             <w:sz w:val="24"/>
@@ -3857,13 +3853,13 @@
       <w:pPr>
         <w:widowControl/>
         <w:numPr>
+          <w:ilvl w:val="0"/>
           <w:numId w:val="0"/>
         </w:numPr>
         <w:ind w:left="1140" w:leftChars="0"/>
         <w:jc w:val="left"/>
         <w:rPr>
-          <w:rFonts w:hint="default" w:ascii="宋体" w:hAnsi="宋体" w:eastAsia="宋体" w:cs="宋体"/>
-          <w:i w:val="0"/>
+          <w:rFonts w:hint="eastAsia" w:ascii="宋体" w:hAnsi="宋体" w:cs="宋体"/>
           <w:sz w:val="24"/>
           <w:szCs w:val="24"/>
           <w:lang w:val="en-US" w:eastAsia="zh-CN"/>
@@ -3871,12 +3867,38 @@
       </w:pPr>
       <w:r>
         <w:rPr>
-          <w:rFonts w:ascii="宋体" w:hAnsi="宋体" w:eastAsia="宋体" w:cs="宋体"/>
+          <w:rFonts w:hint="eastAsia" w:ascii="楷体" w:hAnsi="楷体" w:eastAsia="楷体"/>
+          <w:sz w:val="24"/>
+          <w:lang w:val="en-US" w:eastAsia="zh-CN"/>
+        </w:rPr>
+        <w:t>Among them, MMM is the decrypted clear text</w:t>
+      </w:r>
+      <w:r>
+        <w:rPr>
+          <w:rFonts w:hint="eastAsia" w:ascii="宋体" w:hAnsi="宋体" w:cs="宋体"/>
           <w:sz w:val="24"/>
           <w:szCs w:val="24"/>
-        </w:rPr>
-        <w:t>其中，MMM 是解密后的明文</w:t>
-      </w:r>
+          <w:lang w:val="en-US" w:eastAsia="zh-CN"/>
+        </w:rPr>
+        <w:t>.</w:t>
+      </w:r>
+    </w:p>
+    <w:p>
+      <w:pPr>
+        <w:widowControl/>
+        <w:numPr>
+          <w:ilvl w:val="0"/>
+          <w:numId w:val="0"/>
+        </w:numPr>
+        <w:ind w:left="1140" w:leftChars="0"/>
+        <w:jc w:val="left"/>
+        <w:rPr>
+          <w:rFonts w:hint="eastAsia" w:ascii="宋体" w:hAnsi="宋体" w:cs="宋体"/>
+          <w:sz w:val="24"/>
+          <w:szCs w:val="24"/>
+          <w:lang w:val="en-US" w:eastAsia="zh-CN"/>
+        </w:rPr>
+      </w:pPr>
     </w:p>
     <w:p>
       <w:pPr>
@@ -3901,33 +3923,23 @@
           <w:szCs w:val="24"/>
           <w:lang w:val="en-US" w:eastAsia="zh-CN"/>
         </w:rPr>
-        <w:t>数组签名</w:t>
-      </w:r>
-    </w:p>
-    <w:p>
-      <w:pPr>
-        <w:pStyle w:val="6"/>
-        <w:keepNext w:val="0"/>
-        <w:keepLines w:val="0"/>
-        <w:widowControl/>
-        <w:suppressLineNumbers w:val="0"/>
-        <w:ind w:left="840" w:leftChars="0" w:firstLine="420" w:firstLineChars="0"/>
+        <w:t>Array signature</w:t>
+      </w:r>
+    </w:p>
+    <w:p>
+      <w:pPr>
         <w:rPr>
           <w:rFonts w:hint="eastAsia"/>
         </w:rPr>
       </w:pPr>
       <w:r>
-        <w:t>RSA也可以用于数字签名。在这种情况下，消息的哈希值（摘要）用私钥进行签名，接收方使用发送方的公钥验证签名的真实性。</w:t>
+        <w:rPr>
+          <w:rFonts w:hint="eastAsia"/>
+        </w:rPr>
+        <w:t>The RSA can also be used for digital signatures. In this case, the hash value (summary) of the message is signed with the private key, and the recipient verifies the authenticity of the signature by using the public key of the sender.</w:t>
       </w:r>
       <w:bookmarkStart w:id="0" w:name="_GoBack"/>
       <w:bookmarkEnd w:id="0"/>
-    </w:p>
-    <w:p>
-      <w:pPr>
-        <w:rPr>
-          <w:rFonts w:hint="eastAsia"/>
-        </w:rPr>
-      </w:pPr>
     </w:p>
     <w:p>
       <w:pPr>
@@ -4762,7 +4774,7 @@
     <w:lsdException w:unhideWhenUsed="0" w:uiPriority="0" w:semiHidden="0" w:name="Normal Indent"/>
     <w:lsdException w:unhideWhenUsed="0" w:uiPriority="0" w:semiHidden="0" w:name="footnote text"/>
     <w:lsdException w:unhideWhenUsed="0" w:uiPriority="0" w:semiHidden="0" w:name="annotation text"/>
-    <w:lsdException w:unhideWhenUsed="0" w:uiPriority="0" w:semiHidden="0" w:name="header"/>
+    <w:lsdException w:qFormat="1" w:unhideWhenUsed="0" w:uiPriority="0" w:semiHidden="0" w:name="header"/>
     <w:lsdException w:qFormat="1" w:unhideWhenUsed="0" w:uiPriority="0" w:semiHidden="0" w:name="footer"/>
     <w:lsdException w:unhideWhenUsed="0" w:uiPriority="0" w:semiHidden="0" w:name="index heading"/>
     <w:lsdException w:qFormat="1" w:uiPriority="0" w:name="caption"/>
@@ -4796,7 +4808,7 @@
     <w:lsdException w:qFormat="1" w:unhideWhenUsed="0" w:uiPriority="0" w:semiHidden="0" w:name="Title"/>
     <w:lsdException w:unhideWhenUsed="0" w:uiPriority="0" w:semiHidden="0" w:name="Closing"/>
     <w:lsdException w:unhideWhenUsed="0" w:uiPriority="0" w:semiHidden="0" w:name="Signature"/>
-    <w:lsdException w:unhideWhenUsed="0" w:uiPriority="0" w:name="Default Paragraph Font"/>
+    <w:lsdException w:qFormat="1" w:unhideWhenUsed="0" w:uiPriority="0" w:name="Default Paragraph Font"/>
     <w:lsdException w:unhideWhenUsed="0" w:uiPriority="0" w:semiHidden="0" w:name="Body Text"/>
     <w:lsdException w:unhideWhenUsed="0" w:uiPriority="0" w:semiHidden="0" w:name="Body Text Indent"/>
     <w:lsdException w:unhideWhenUsed="0" w:uiPriority="0" w:semiHidden="0" w:name="List Continue"/>
@@ -4823,7 +4835,7 @@
     <w:lsdException w:unhideWhenUsed="0" w:uiPriority="0" w:semiHidden="0" w:name="Document Map"/>
     <w:lsdException w:unhideWhenUsed="0" w:uiPriority="0" w:semiHidden="0" w:name="Plain Text"/>
     <w:lsdException w:unhideWhenUsed="0" w:uiPriority="0" w:semiHidden="0" w:name="E-mail Signature"/>
-    <w:lsdException w:unhideWhenUsed="0" w:uiPriority="0" w:semiHidden="0" w:name="Normal (Web)"/>
+    <w:lsdException w:qFormat="1" w:unhideWhenUsed="0" w:uiPriority="0" w:semiHidden="0" w:name="Normal (Web)"/>
     <w:lsdException w:unhideWhenUsed="0" w:uiPriority="0" w:semiHidden="0" w:name="HTML Acronym"/>
     <w:lsdException w:unhideWhenUsed="0" w:uiPriority="0" w:semiHidden="0" w:name="HTML Address"/>
     <w:lsdException w:unhideWhenUsed="0" w:uiPriority="0" w:semiHidden="0" w:name="HTML Cite"/>
@@ -4834,7 +4846,7 @@
     <w:lsdException w:unhideWhenUsed="0" w:uiPriority="0" w:semiHidden="0" w:name="HTML Sample"/>
     <w:lsdException w:unhideWhenUsed="0" w:uiPriority="0" w:semiHidden="0" w:name="HTML Typewriter"/>
     <w:lsdException w:unhideWhenUsed="0" w:uiPriority="0" w:semiHidden="0" w:name="HTML Variable"/>
-    <w:lsdException w:unhideWhenUsed="0" w:uiPriority="0" w:name="Normal Table"/>
+    <w:lsdException w:qFormat="1" w:unhideWhenUsed="0" w:uiPriority="0" w:name="Normal Table"/>
     <w:lsdException w:unhideWhenUsed="0" w:uiPriority="0" w:semiHidden="0" w:name="annotation subject"/>
     <w:lsdException w:unhideWhenUsed="0" w:uiPriority="0" w:semiHidden="0" w:name="Table Simple 1"/>
     <w:lsdException w:unhideWhenUsed="0" w:uiPriority="0" w:semiHidden="0" w:name="Table Simple 2"/>
@@ -5022,11 +5034,13 @@
   <w:style w:type="character" w:default="1" w:styleId="9">
     <w:name w:val="Default Paragraph Font"/>
     <w:semiHidden/>
+    <w:qFormat/>
     <w:uiPriority w:val="0"/>
   </w:style>
   <w:style w:type="table" w:default="1" w:styleId="7">
     <w:name w:val="Normal Table"/>
     <w:semiHidden/>
+    <w:qFormat/>
     <w:uiPriority w:val="0"/>
     <w:tblPr>
       <w:tblCellMar>
@@ -5060,6 +5074,7 @@
     <w:name w:val="header"/>
     <w:basedOn w:val="1"/>
     <w:link w:val="10"/>
+    <w:qFormat/>
     <w:uiPriority w:val="0"/>
     <w:pPr>
       <w:pBdr>
@@ -5114,6 +5129,7 @@
   <w:style w:type="paragraph" w:styleId="6">
     <w:name w:val="Normal (Web)"/>
     <w:basedOn w:val="1"/>
+    <w:qFormat/>
     <w:uiPriority w:val="0"/>
     <w:pPr>
       <w:spacing w:before="0" w:beforeAutospacing="1" w:after="0" w:afterAutospacing="1"/>
@@ -5149,6 +5165,7 @@
   <w:style w:type="character" w:customStyle="1" w:styleId="10">
     <w:name w:val="页眉 Char"/>
     <w:link w:val="4"/>
+    <w:qFormat/>
     <w:uiPriority w:val="0"/>
     <w:rPr>
       <w:kern w:val="2"/>
@@ -5159,6 +5176,7 @@
   <w:style w:type="character" w:customStyle="1" w:styleId="11">
     <w:name w:val="页脚 Char"/>
     <w:link w:val="3"/>
+    <w:qFormat/>
     <w:uiPriority w:val="0"/>
     <w:rPr>
       <w:kern w:val="2"/>
